--- a/10-Compressing_Data/PCA/1.PCA.docx
+++ b/10-Compressing_Data/PCA/1.PCA.docx
@@ -220,7 +220,7 @@
         <w:widowControl/>
         <w:jc w:val="left"/>
         <w:rPr>
-          <w:rFonts w:ascii="宋体" w:eastAsia="宋体" w:hAnsi="宋体" w:cs="宋体" w:hint="eastAsia"/>
+          <w:rFonts w:ascii="宋体" w:eastAsia="宋体" w:hAnsi="宋体" w:cs="宋体"/>
           <w:kern w:val="0"/>
           <w:szCs w:val="21"/>
         </w:rPr>
@@ -255,7 +255,7 @@
         <w:widowControl/>
         <w:jc w:val="left"/>
         <w:rPr>
-          <w:rFonts w:ascii="宋体" w:eastAsia="宋体" w:hAnsi="宋体" w:cs="宋体" w:hint="eastAsia"/>
+          <w:rFonts w:ascii="宋体" w:eastAsia="宋体" w:hAnsi="宋体" w:cs="宋体"/>
           <w:kern w:val="0"/>
           <w:szCs w:val="21"/>
         </w:rPr>
@@ -274,7 +274,7 @@
         <w:widowControl/>
         <w:jc w:val="left"/>
         <w:rPr>
-          <w:rFonts w:ascii="宋体" w:eastAsia="宋体" w:hAnsi="宋体" w:cs="宋体" w:hint="eastAsia"/>
+          <w:rFonts w:ascii="宋体" w:eastAsia="宋体" w:hAnsi="宋体" w:cs="宋体"/>
           <w:kern w:val="0"/>
           <w:szCs w:val="21"/>
         </w:rPr>
@@ -354,7 +354,7 @@
                     <pic:cNvPicPr/>
                   </pic:nvPicPr>
                   <pic:blipFill>
-                    <a:blip r:embed="rId6"/>
+                    <a:blip r:embed="rId8"/>
                     <a:stretch>
                       <a:fillRect/>
                     </a:stretch>
@@ -410,7 +410,7 @@
                     <pic:cNvPicPr/>
                   </pic:nvPicPr>
                   <pic:blipFill>
-                    <a:blip r:embed="rId7"/>
+                    <a:blip r:embed="rId9"/>
                     <a:stretch>
                       <a:fillRect/>
                     </a:stretch>
@@ -469,7 +469,7 @@
                     </pic:cNvPicPr>
                   </pic:nvPicPr>
                   <pic:blipFill>
-                    <a:blip r:embed="rId8" cstate="print">
+                    <a:blip r:embed="rId10" cstate="print">
                       <a:extLst>
                         <a:ext uri="{28A0092B-C50C-407E-A947-70E740481C1C}">
                           <a14:useLocalDpi xmlns:a14="http://schemas.microsoft.com/office/drawing/2010/main" val="0"/>
@@ -583,6 +583,7 @@
         <w:spacing w:line="0" w:lineRule="atLeast"/>
         <w:ind w:firstLineChars="650" w:firstLine="1560"/>
         <w:rPr>
+          <w:rFonts w:hint="eastAsia"/>
           <w:sz w:val="18"/>
           <w:szCs w:val="18"/>
         </w:rPr>
@@ -609,7 +610,7 @@
                     </pic:cNvPicPr>
                   </pic:nvPicPr>
                   <pic:blipFill>
-                    <a:blip r:embed="rId9" cstate="print">
+                    <a:blip r:embed="rId11" cstate="print">
                       <a:extLst>
                         <a:ext uri="{28A0092B-C50C-407E-A947-70E740481C1C}">
                           <a14:useLocalDpi xmlns:a14="http://schemas.microsoft.com/office/drawing/2010/main" val="0"/>
@@ -646,367 +647,132 @@
         <w:pStyle w:val="a4"/>
         <w:spacing w:line="0" w:lineRule="atLeast"/>
         <w:rPr>
-          <w:sz w:val="18"/>
-          <w:szCs w:val="18"/>
-        </w:rPr>
-      </w:pPr>
-      <w:r>
-        <w:rPr>
-          <w:sz w:val="18"/>
-          <w:szCs w:val="18"/>
-        </w:rPr>
-        <w:t>I.e., the data varies much more in the direction u1 than u2. To more formally find the directions u1 and u2, we first compute the matrix Σ as follows:</w:t>
+          <w:rFonts w:ascii="BookAntiqua" w:eastAsiaTheme="minorEastAsia" w:hAnsi="BookAntiqua" w:cstheme="minorBidi" w:hint="eastAsia"/>
+          <w:color w:val="000000"/>
+          <w:kern w:val="2"/>
+          <w:sz w:val="22"/>
+          <w:szCs w:val="22"/>
+        </w:rPr>
+      </w:pPr>
+      <w:r>
+        <w:rPr>
+          <w:rFonts w:ascii="BookAntiqua" w:eastAsiaTheme="minorEastAsia" w:hAnsi="BookAntiqua" w:cstheme="minorBidi"/>
+          <w:color w:val="000000"/>
+          <w:kern w:val="2"/>
+          <w:sz w:val="22"/>
+          <w:szCs w:val="22"/>
+        </w:rPr>
+        <w:t xml:space="preserve">For example, the covariance between two features </w:t>
+      </w:r>
+      <w:r>
+        <w:rPr>
+          <w:rFonts w:ascii="TimesNewRomanPS-BoldItalicMT" w:eastAsiaTheme="minorEastAsia" w:hAnsi="TimesNewRomanPS-BoldItalicMT" w:cstheme="minorBidi"/>
+          <w:b/>
+          <w:bCs/>
+          <w:i/>
+          <w:iCs/>
+          <w:color w:val="000000"/>
+          <w:kern w:val="2"/>
+          <w:sz w:val="20"/>
+          <w:szCs w:val="20"/>
+        </w:rPr>
+        <w:t xml:space="preserve">x </w:t>
+      </w:r>
+      <w:r>
+        <w:rPr>
+          <w:rFonts w:ascii="TimesNewRomanPS-ItalicMT" w:eastAsiaTheme="minorEastAsia" w:hAnsi="TimesNewRomanPS-ItalicMT" w:cstheme="minorBidi"/>
+          <w:i/>
+          <w:iCs/>
+          <w:color w:val="000000"/>
+          <w:kern w:val="2"/>
+          <w:sz w:val="12"/>
+          <w:szCs w:val="12"/>
+        </w:rPr>
+        <w:t xml:space="preserve">j </w:t>
+      </w:r>
+      <w:r>
+        <w:rPr>
+          <w:rFonts w:ascii="BookAntiqua" w:eastAsiaTheme="minorEastAsia" w:hAnsi="BookAntiqua" w:cstheme="minorBidi"/>
+          <w:color w:val="000000"/>
+          <w:kern w:val="2"/>
+          <w:sz w:val="22"/>
+          <w:szCs w:val="22"/>
+        </w:rPr>
+        <w:t xml:space="preserve">and </w:t>
+      </w:r>
+      <w:r>
+        <w:rPr>
+          <w:rFonts w:ascii="TimesNewRomanPSMT" w:eastAsiaTheme="minorEastAsia" w:hAnsi="TimesNewRomanPSMT" w:cstheme="minorBidi"/>
+          <w:color w:val="000000"/>
+          <w:kern w:val="2"/>
+          <w:sz w:val="22"/>
+          <w:szCs w:val="22"/>
+        </w:rPr>
+        <w:t xml:space="preserve">x </w:t>
+      </w:r>
+      <w:r>
+        <w:rPr>
+          <w:rFonts w:ascii="TimesNewRomanPS-ItalicMT" w:eastAsiaTheme="minorEastAsia" w:hAnsi="TimesNewRomanPS-ItalicMT" w:cstheme="minorBidi"/>
+          <w:i/>
+          <w:iCs/>
+          <w:color w:val="000000"/>
+          <w:kern w:val="2"/>
+          <w:sz w:val="12"/>
+          <w:szCs w:val="12"/>
+        </w:rPr>
+        <w:t xml:space="preserve">k </w:t>
+      </w:r>
+      <w:r>
+        <w:rPr>
+          <w:rFonts w:ascii="BookAntiqua" w:eastAsiaTheme="minorEastAsia" w:hAnsi="BookAntiqua" w:cstheme="minorBidi"/>
+          <w:color w:val="000000"/>
+          <w:kern w:val="2"/>
+          <w:sz w:val="22"/>
+          <w:szCs w:val="22"/>
+        </w:rPr>
+        <w:t>on the</w:t>
+      </w:r>
+      <w:r>
+        <w:rPr>
+          <w:rFonts w:ascii="BookAntiqua" w:eastAsiaTheme="minorEastAsia" w:hAnsi="BookAntiqua" w:cstheme="minorBidi" w:hint="eastAsia"/>
+          <w:color w:val="000000"/>
+          <w:kern w:val="2"/>
+          <w:sz w:val="22"/>
+          <w:szCs w:val="22"/>
+        </w:rPr>
+        <w:t xml:space="preserve"> </w:t>
+      </w:r>
+      <w:r>
+        <w:rPr>
+          <w:rFonts w:ascii="BookAntiqua" w:eastAsiaTheme="minorEastAsia" w:hAnsi="BookAntiqua" w:cstheme="minorBidi"/>
+          <w:color w:val="000000"/>
+          <w:kern w:val="2"/>
+          <w:sz w:val="22"/>
+          <w:szCs w:val="22"/>
+        </w:rPr>
+        <w:t>population level can be calculated via the following equation:</w:t>
       </w:r>
     </w:p>
     <w:p>
       <w:pPr>
         <w:pStyle w:val="a4"/>
         <w:spacing w:line="0" w:lineRule="atLeast"/>
-        <w:ind w:firstLineChars="1100" w:firstLine="2640"/>
-        <w:rPr>
-          <w:sz w:val="18"/>
-          <w:szCs w:val="18"/>
-        </w:rPr>
-      </w:pPr>
-      <w:r>
-        <w:rPr>
-          <w:noProof/>
-        </w:rPr>
-        <w:drawing>
-          <wp:inline distT="0" distB="0" distL="0" distR="0" wp14:anchorId="1A708154" wp14:editId="691E3F0B">
-            <wp:extent cx="1825432" cy="537394"/>
-            <wp:effectExtent l="0" t="0" r="3810" b="0"/>
-            <wp:docPr id="7" name="图片 7"/>
-            <wp:cNvGraphicFramePr>
-              <a:graphicFrameLocks xmlns:a="http://schemas.openxmlformats.org/drawingml/2006/main" noChangeAspect="1"/>
-            </wp:cNvGraphicFramePr>
-            <a:graphic xmlns:a="http://schemas.openxmlformats.org/drawingml/2006/main">
-              <a:graphicData uri="http://schemas.openxmlformats.org/drawingml/2006/picture">
-                <pic:pic xmlns:pic="http://schemas.openxmlformats.org/drawingml/2006/picture">
-                  <pic:nvPicPr>
-                    <pic:cNvPr id="0" name=""/>
-                    <pic:cNvPicPr/>
-                  </pic:nvPicPr>
-                  <pic:blipFill>
-                    <a:blip r:embed="rId10"/>
-                    <a:stretch>
-                      <a:fillRect/>
-                    </a:stretch>
-                  </pic:blipFill>
-                  <pic:spPr>
-                    <a:xfrm>
-                      <a:off x="0" y="0"/>
-                      <a:ext cx="1826129" cy="537599"/>
-                    </a:xfrm>
-                    <a:prstGeom prst="rect">
-                      <a:avLst/>
-                    </a:prstGeom>
-                  </pic:spPr>
-                </pic:pic>
-              </a:graphicData>
-            </a:graphic>
-          </wp:inline>
-        </w:drawing>
-      </w:r>
-    </w:p>
-    <w:p>
-      <w:pPr>
-        <w:pStyle w:val="a4"/>
-        <w:spacing w:line="0" w:lineRule="atLeast"/>
-        <w:rPr>
-          <w:sz w:val="18"/>
-          <w:szCs w:val="18"/>
-        </w:rPr>
-      </w:pPr>
-      <w:r>
-        <w:rPr>
-          <w:sz w:val="18"/>
-          <w:szCs w:val="18"/>
-        </w:rPr>
-        <w:t xml:space="preserve">If x has zero mean, then Σ is exactly the </w:t>
-      </w:r>
-      <w:r>
-        <w:rPr>
-          <w:color w:val="FF0000"/>
-          <w:sz w:val="18"/>
-          <w:szCs w:val="18"/>
-        </w:rPr>
-        <w:t>covariance matrix</w:t>
-      </w:r>
-      <w:r>
-        <w:rPr>
-          <w:sz w:val="18"/>
-          <w:szCs w:val="18"/>
-        </w:rPr>
-        <w:t xml:space="preserve"> of x. (The </w:t>
-      </w:r>
-      <w:proofErr w:type="gramStart"/>
-      <w:r>
-        <w:rPr>
-          <w:sz w:val="18"/>
-          <w:szCs w:val="18"/>
-        </w:rPr>
-        <w:t>symbol ”</w:t>
-      </w:r>
-      <w:proofErr w:type="gramEnd"/>
-      <w:r>
-        <w:rPr>
-          <w:sz w:val="18"/>
-          <w:szCs w:val="18"/>
-        </w:rPr>
-        <w:t xml:space="preserve">Σ”, pronounced “Sigma”, is the standard notation for denoting the covariance matrix. Unfortunately it looks just like the summation symbol, as </w:t>
-      </w:r>
-      <w:proofErr w:type="gramStart"/>
-      <w:r>
-        <w:rPr>
-          <w:sz w:val="18"/>
-          <w:szCs w:val="18"/>
-        </w:rPr>
-        <w:t xml:space="preserve">in </w:t>
-      </w:r>
-      <w:proofErr w:type="gramEnd"/>
-      <w:r>
-        <w:rPr>
-          <w:noProof/>
-        </w:rPr>
-        <w:drawing>
-          <wp:inline distT="0" distB="0" distL="0" distR="0" wp14:anchorId="4865666E" wp14:editId="75177734">
-            <wp:extent cx="449831" cy="251600"/>
-            <wp:effectExtent l="0" t="0" r="7620" b="0"/>
-            <wp:docPr id="8" name="图片 8"/>
-            <wp:cNvGraphicFramePr>
-              <a:graphicFrameLocks xmlns:a="http://schemas.openxmlformats.org/drawingml/2006/main" noChangeAspect="1"/>
-            </wp:cNvGraphicFramePr>
-            <a:graphic xmlns:a="http://schemas.openxmlformats.org/drawingml/2006/main">
-              <a:graphicData uri="http://schemas.openxmlformats.org/drawingml/2006/picture">
-                <pic:pic xmlns:pic="http://schemas.openxmlformats.org/drawingml/2006/picture">
-                  <pic:nvPicPr>
-                    <pic:cNvPr id="1" name=""/>
-                    <pic:cNvPicPr/>
-                  </pic:nvPicPr>
-                  <pic:blipFill>
-                    <a:blip r:embed="rId11"/>
-                    <a:stretch>
-                      <a:fillRect/>
-                    </a:stretch>
-                  </pic:blipFill>
-                  <pic:spPr>
-                    <a:xfrm>
-                      <a:off x="0" y="0"/>
-                      <a:ext cx="453440" cy="253619"/>
-                    </a:xfrm>
-                    <a:prstGeom prst="rect">
-                      <a:avLst/>
-                    </a:prstGeom>
-                  </pic:spPr>
-                </pic:pic>
-              </a:graphicData>
-            </a:graphic>
-          </wp:inline>
-        </w:drawing>
-      </w:r>
-      <w:r>
-        <w:rPr>
-          <w:sz w:val="18"/>
-          <w:szCs w:val="18"/>
-        </w:rPr>
-        <w:t>; but these are two different things.)</w:t>
-      </w:r>
-      <w:r>
+        <w:ind w:firstLineChars="1000" w:firstLine="2400"/>
         <w:rPr>
           <w:rFonts w:hint="eastAsia"/>
           <w:sz w:val="18"/>
           <w:szCs w:val="18"/>
         </w:rPr>
-        <w:t>.</w:t>
-      </w:r>
-      <w:r>
-        <w:rPr>
-          <w:rStyle w:val="2Char"/>
-        </w:rPr>
-        <w:t xml:space="preserve"> </w:t>
-      </w:r>
-      <w:r>
-        <w:rPr>
-          <w:rStyle w:val="fontstyle01"/>
-        </w:rPr>
-        <w:t>A positive covariance</w:t>
-      </w:r>
-      <w:r>
-        <w:rPr>
-          <w:rStyle w:val="fontstyle01"/>
-          <w:rFonts w:hint="eastAsia"/>
-        </w:rPr>
-        <w:t xml:space="preserve"> </w:t>
-      </w:r>
-      <w:r>
-        <w:rPr>
-          <w:rStyle w:val="fontstyle01"/>
-        </w:rPr>
-        <w:t>between two features indicates that the features increase or decrease together,</w:t>
-      </w:r>
-      <w:r>
-        <w:rPr>
-          <w:rStyle w:val="fontstyle01"/>
-          <w:rFonts w:hint="eastAsia"/>
-        </w:rPr>
-        <w:t xml:space="preserve"> </w:t>
-      </w:r>
-      <w:r>
-        <w:rPr>
-          <w:rStyle w:val="fontstyle01"/>
-        </w:rPr>
-        <w:t>whereas a negative covariance indicates that the features vary in opposite directions</w:t>
-      </w:r>
-    </w:p>
-    <w:p>
-      <w:pPr>
-        <w:pStyle w:val="a4"/>
-        <w:spacing w:line="0" w:lineRule="atLeast"/>
-        <w:rPr>
-          <w:rFonts w:hint="eastAsia"/>
-          <w:sz w:val="18"/>
-          <w:szCs w:val="18"/>
-        </w:rPr>
-      </w:pPr>
-      <w:r>
-        <w:rPr>
-          <w:sz w:val="18"/>
-          <w:szCs w:val="18"/>
-        </w:rPr>
-        <w:t>It can then be shown that u1—the principal direction of variation of the data—is the top (principal) eigenvector of Σ, and u2 is the second eigenvector.</w:t>
-      </w:r>
-    </w:p>
-    <w:p>
-      <w:pPr>
-        <w:pStyle w:val="a4"/>
-        <w:spacing w:line="0" w:lineRule="atLeast"/>
-        <w:rPr>
-          <w:rFonts w:ascii="BookAntiqua" w:eastAsiaTheme="minorEastAsia" w:hAnsi="BookAntiqua" w:cstheme="minorBidi" w:hint="eastAsia"/>
-          <w:color w:val="000000"/>
-          <w:kern w:val="2"/>
-          <w:sz w:val="22"/>
-          <w:szCs w:val="22"/>
-        </w:rPr>
-      </w:pPr>
-      <w:r>
-        <w:rPr>
-          <w:rFonts w:ascii="BookAntiqua" w:eastAsiaTheme="minorEastAsia" w:hAnsi="BookAntiqua" w:cstheme="minorBidi"/>
-          <w:color w:val="000000"/>
-          <w:kern w:val="2"/>
-          <w:sz w:val="22"/>
-          <w:szCs w:val="22"/>
-        </w:rPr>
-        <w:t xml:space="preserve">For example, a covariance matrix of three features can then be written as (note that </w:t>
-      </w:r>
-      <w:proofErr w:type="gramStart"/>
-      <w:r>
-        <w:rPr>
-          <w:rFonts w:ascii="SymbolMT" w:eastAsiaTheme="minorEastAsia" w:hAnsi="SymbolMT" w:cstheme="minorBidi"/>
-          <w:color w:val="000000"/>
-          <w:kern w:val="2"/>
-          <w:sz w:val="16"/>
-          <w:szCs w:val="16"/>
-        </w:rPr>
-        <w:t>∑</w:t>
-      </w:r>
-      <w:r>
-        <w:rPr>
-          <w:rFonts w:ascii="SymbolMT" w:eastAsiaTheme="minorEastAsia" w:hAnsi="SymbolMT" w:cstheme="minorBidi" w:hint="eastAsia"/>
-          <w:color w:val="000000"/>
-          <w:kern w:val="2"/>
-          <w:sz w:val="16"/>
-          <w:szCs w:val="16"/>
-        </w:rPr>
-        <w:t xml:space="preserve">  </w:t>
-      </w:r>
-      <w:r>
-        <w:rPr>
-          <w:rFonts w:ascii="BookAntiqua" w:eastAsiaTheme="minorEastAsia" w:hAnsi="BookAntiqua" w:cstheme="minorBidi"/>
-          <w:color w:val="000000"/>
-          <w:kern w:val="2"/>
-          <w:sz w:val="22"/>
-          <w:szCs w:val="22"/>
-        </w:rPr>
-        <w:t>stands</w:t>
-      </w:r>
-      <w:proofErr w:type="gramEnd"/>
-      <w:r>
-        <w:rPr>
-          <w:rFonts w:ascii="BookAntiqua" w:eastAsiaTheme="minorEastAsia" w:hAnsi="BookAntiqua" w:cstheme="minorBidi"/>
-          <w:color w:val="000000"/>
-          <w:kern w:val="2"/>
-          <w:sz w:val="22"/>
-          <w:szCs w:val="22"/>
-        </w:rPr>
-        <w:t xml:space="preserve"> for the Greek letter </w:t>
-      </w:r>
-      <w:r>
-        <w:rPr>
-          <w:rFonts w:ascii="BookAntiqua-Italic" w:eastAsiaTheme="minorEastAsia" w:hAnsi="BookAntiqua-Italic" w:cstheme="minorBidi"/>
-          <w:i/>
-          <w:iCs/>
-          <w:color w:val="000000"/>
-          <w:kern w:val="2"/>
-          <w:sz w:val="22"/>
-          <w:szCs w:val="22"/>
-        </w:rPr>
-        <w:t>sigma</w:t>
-      </w:r>
-      <w:r>
-        <w:rPr>
-          <w:rFonts w:ascii="BookAntiqua" w:eastAsiaTheme="minorEastAsia" w:hAnsi="BookAntiqua" w:cstheme="minorBidi"/>
-          <w:color w:val="000000"/>
-          <w:kern w:val="2"/>
-          <w:sz w:val="22"/>
-          <w:szCs w:val="22"/>
-        </w:rPr>
-        <w:t xml:space="preserve">, which is not to be confused with the </w:t>
-      </w:r>
-      <w:r>
-        <w:rPr>
-          <w:rFonts w:ascii="BookAntiqua-Italic" w:eastAsiaTheme="minorEastAsia" w:hAnsi="BookAntiqua-Italic" w:cstheme="minorBidi"/>
-          <w:i/>
-          <w:iCs/>
-          <w:color w:val="000000"/>
-          <w:kern w:val="2"/>
-          <w:sz w:val="22"/>
-          <w:szCs w:val="22"/>
-        </w:rPr>
-        <w:t xml:space="preserve">sum </w:t>
-      </w:r>
-      <w:r>
-        <w:rPr>
-          <w:rFonts w:ascii="BookAntiqua" w:eastAsiaTheme="minorEastAsia" w:hAnsi="BookAntiqua" w:cstheme="minorBidi"/>
-          <w:color w:val="000000"/>
-          <w:kern w:val="2"/>
-          <w:sz w:val="22"/>
-          <w:szCs w:val="22"/>
-        </w:rPr>
-        <w:t>symbol):</w:t>
-      </w:r>
-    </w:p>
-    <w:p>
-      <w:pPr>
-        <w:pStyle w:val="a4"/>
-        <w:spacing w:line="0" w:lineRule="atLeast"/>
-        <w:ind w:firstLineChars="1550" w:firstLine="3720"/>
-        <w:rPr>
-          <w:rFonts w:hint="eastAsia"/>
-          <w:sz w:val="18"/>
-          <w:szCs w:val="18"/>
-        </w:rPr>
       </w:pPr>
       <w:r>
         <w:rPr>
           <w:noProof/>
         </w:rPr>
-        <w:lastRenderedPageBreak/>
         <w:drawing>
-          <wp:inline distT="0" distB="0" distL="0" distR="0" wp14:anchorId="69BD4E6E" wp14:editId="4FB9E34F">
-            <wp:extent cx="1209675" cy="723900"/>
-            <wp:effectExtent l="0" t="0" r="9525" b="0"/>
-            <wp:docPr id="10" name="图片 10"/>
+          <wp:inline distT="0" distB="0" distL="0" distR="0" wp14:anchorId="7FFC6A71" wp14:editId="118C7E25">
+            <wp:extent cx="2286000" cy="495300"/>
+            <wp:effectExtent l="0" t="0" r="0" b="0"/>
+            <wp:docPr id="14" name="图片 14"/>
             <wp:cNvGraphicFramePr>
               <a:graphicFrameLocks xmlns:a="http://schemas.openxmlformats.org/drawingml/2006/main" noChangeAspect="1"/>
             </wp:cNvGraphicFramePr>
@@ -1026,7 +792,7 @@
                   <pic:spPr>
                     <a:xfrm>
                       <a:off x="0" y="0"/>
-                      <a:ext cx="1209675" cy="723900"/>
+                      <a:ext cx="2286000" cy="495300"/>
                     </a:xfrm>
                     <a:prstGeom prst="rect">
                       <a:avLst/>
@@ -1044,157 +810,205 @@
         <w:pStyle w:val="a4"/>
         <w:spacing w:line="0" w:lineRule="atLeast"/>
         <w:rPr>
-          <w:rStyle w:val="fontstyle01"/>
-          <w:rFonts w:hint="eastAsia"/>
-        </w:rPr>
-      </w:pPr>
-      <w:r>
-        <w:rPr>
-          <w:rStyle w:val="fontstyle01"/>
-        </w:rPr>
-        <w:t>The eigenvectors of the covariance matrix represent the principal components</w:t>
-      </w:r>
-      <w:r>
-        <w:rPr>
-          <w:rStyle w:val="fontstyle01"/>
-          <w:rFonts w:hint="eastAsia"/>
-        </w:rPr>
-        <w:t xml:space="preserve"> </w:t>
-      </w:r>
-      <w:r>
-        <w:rPr>
-          <w:rStyle w:val="fontstyle01"/>
-        </w:rPr>
-        <w:t>(the directions of maximum variance), whereas the corresponding eigenvalues</w:t>
-      </w:r>
-      <w:r>
-        <w:rPr>
-          <w:rStyle w:val="fontstyle01"/>
-          <w:rFonts w:hint="eastAsia"/>
-        </w:rPr>
-        <w:t xml:space="preserve"> </w:t>
-      </w:r>
-      <w:r>
-        <w:rPr>
-          <w:rStyle w:val="fontstyle01"/>
-        </w:rPr>
-        <w:t>will def</w:t>
-      </w:r>
-      <w:r>
-        <w:rPr>
-          <w:rStyle w:val="fontstyle01"/>
-          <w:rFonts w:hint="eastAsia"/>
-        </w:rPr>
-        <w:t>i</w:t>
-      </w:r>
-      <w:r>
-        <w:rPr>
-          <w:rStyle w:val="fontstyle01"/>
-        </w:rPr>
-        <w:t>ne their magnitude.</w:t>
-      </w:r>
-    </w:p>
-    <w:p>
-      <w:pPr>
-        <w:widowControl/>
-        <w:jc w:val="left"/>
-        <w:rPr>
-          <w:rFonts w:ascii="BookAntiqua" w:hAnsi="BookAntiqua" w:hint="eastAsia"/>
-          <w:color w:val="000000"/>
-          <w:sz w:val="22"/>
-        </w:rPr>
-      </w:pPr>
-      <w:proofErr w:type="gramStart"/>
-      <w:r>
-        <w:rPr>
-          <w:rFonts w:ascii="BookAntiqua" w:hAnsi="BookAntiqua"/>
-          <w:color w:val="000000"/>
-          <w:sz w:val="22"/>
-        </w:rPr>
-        <w:t>eigenvalue</w:t>
-      </w:r>
-      <w:proofErr w:type="gramEnd"/>
-      <w:r>
-        <w:rPr>
-          <w:rFonts w:ascii="BookAntiqua" w:hAnsi="BookAntiqua"/>
-          <w:color w:val="000000"/>
-          <w:sz w:val="22"/>
-        </w:rPr>
-        <w:t xml:space="preserve"> </w:t>
-      </w:r>
-      <w:r>
-        <w:rPr>
-          <w:rFonts w:ascii="TimesNewRomanPS-BoldItalicMT" w:hAnsi="TimesNewRomanPS-BoldItalicMT"/>
-          <w:b/>
-          <w:bCs/>
+          <w:sz w:val="18"/>
+          <w:szCs w:val="18"/>
+        </w:rPr>
+      </w:pPr>
+      <w:r>
+        <w:rPr>
+          <w:rFonts w:ascii="BookAntiqua" w:eastAsiaTheme="minorEastAsia" w:hAnsi="BookAntiqua" w:cstheme="minorBidi"/>
+          <w:color w:val="000000"/>
+          <w:kern w:val="2"/>
+          <w:sz w:val="22"/>
+          <w:szCs w:val="22"/>
+        </w:rPr>
+        <w:t xml:space="preserve">Here, </w:t>
+      </w:r>
+      <w:r>
+        <w:rPr>
+          <w:rFonts w:ascii="SymbolMT" w:eastAsiaTheme="minorEastAsia" w:hAnsi="SymbolMT" w:cstheme="minorBidi"/>
+          <w:color w:val="000000"/>
+          <w:kern w:val="2"/>
+          <w:sz w:val="22"/>
+          <w:szCs w:val="22"/>
+        </w:rPr>
+        <w:t xml:space="preserve">µ </w:t>
+      </w:r>
+      <w:r>
+        <w:rPr>
+          <w:rFonts w:ascii="TimesNewRomanPS-ItalicMT" w:eastAsiaTheme="minorEastAsia" w:hAnsi="TimesNewRomanPS-ItalicMT" w:cstheme="minorBidi"/>
           <w:i/>
           <w:iCs/>
           <w:color w:val="000000"/>
-          <w:sz w:val="24"/>
-          <w:szCs w:val="24"/>
-        </w:rPr>
-        <w:t xml:space="preserve">v </w:t>
-      </w:r>
-      <w:r>
-        <w:rPr>
-          <w:rFonts w:ascii="BookAntiqua" w:hAnsi="BookAntiqua"/>
-          <w:color w:val="000000"/>
-          <w:sz w:val="22"/>
-        </w:rPr>
-        <w:t>satisfies</w:t>
-      </w:r>
-      <w:r>
-        <w:rPr>
-          <w:rFonts w:ascii="BookAntiqua" w:hAnsi="BookAntiqua" w:hint="eastAsia"/>
-          <w:color w:val="000000"/>
-          <w:sz w:val="22"/>
+          <w:kern w:val="2"/>
+          <w:sz w:val="12"/>
+          <w:szCs w:val="12"/>
+        </w:rPr>
+        <w:t xml:space="preserve">j </w:t>
+      </w:r>
+      <w:r>
+        <w:rPr>
+          <w:rFonts w:ascii="BookAntiqua" w:eastAsiaTheme="minorEastAsia" w:hAnsi="BookAntiqua" w:cstheme="minorBidi"/>
+          <w:color w:val="000000"/>
+          <w:kern w:val="2"/>
+          <w:sz w:val="22"/>
+          <w:szCs w:val="22"/>
+        </w:rPr>
+        <w:t xml:space="preserve">and </w:t>
+      </w:r>
+      <w:r>
+        <w:rPr>
+          <w:rFonts w:ascii="SymbolMT" w:eastAsiaTheme="minorEastAsia" w:hAnsi="SymbolMT" w:cstheme="minorBidi"/>
+          <w:color w:val="000000"/>
+          <w:kern w:val="2"/>
+          <w:sz w:val="22"/>
+          <w:szCs w:val="22"/>
+        </w:rPr>
+        <w:t>µ</w:t>
+      </w:r>
+      <w:r>
+        <w:rPr>
+          <w:rFonts w:ascii="TimesNewRomanPS-ItalicMT" w:eastAsiaTheme="minorEastAsia" w:hAnsi="TimesNewRomanPS-ItalicMT" w:cstheme="minorBidi"/>
+          <w:i/>
+          <w:iCs/>
+          <w:color w:val="000000"/>
+          <w:kern w:val="2"/>
+          <w:sz w:val="12"/>
+          <w:szCs w:val="12"/>
+        </w:rPr>
+        <w:t xml:space="preserve">k </w:t>
+      </w:r>
+      <w:r>
+        <w:rPr>
+          <w:rFonts w:ascii="BookAntiqua" w:eastAsiaTheme="minorEastAsia" w:hAnsi="BookAntiqua" w:cstheme="minorBidi"/>
+          <w:color w:val="000000"/>
+          <w:kern w:val="2"/>
+          <w:sz w:val="22"/>
+          <w:szCs w:val="22"/>
+        </w:rPr>
+        <w:t xml:space="preserve">are the sample means of feature </w:t>
+      </w:r>
+      <w:r>
+        <w:rPr>
+          <w:rFonts w:ascii="BookAntiqua" w:eastAsiaTheme="minorEastAsia" w:hAnsi="BookAntiqua" w:cstheme="minorBidi" w:hint="eastAsia"/>
+          <w:color w:val="000000"/>
+          <w:kern w:val="2"/>
+          <w:sz w:val="22"/>
+          <w:szCs w:val="22"/>
+        </w:rPr>
+        <w:t xml:space="preserve">j </w:t>
+      </w:r>
+      <w:r>
+        <w:rPr>
+          <w:rFonts w:ascii="BookAntiqua" w:eastAsiaTheme="minorEastAsia" w:hAnsi="BookAntiqua" w:cstheme="minorBidi"/>
+          <w:color w:val="000000"/>
+          <w:kern w:val="2"/>
+          <w:sz w:val="22"/>
+          <w:szCs w:val="22"/>
+        </w:rPr>
+        <w:t xml:space="preserve">and </w:t>
+      </w:r>
+      <w:proofErr w:type="gramStart"/>
+      <w:r>
+        <w:rPr>
+          <w:rFonts w:ascii="TimesNewRomanPS-ItalicMT" w:eastAsiaTheme="minorEastAsia" w:hAnsi="TimesNewRomanPS-ItalicMT" w:cstheme="minorBidi"/>
+          <w:i/>
+          <w:iCs/>
+          <w:color w:val="000000"/>
+          <w:kern w:val="2"/>
+          <w:sz w:val="22"/>
+          <w:szCs w:val="12"/>
+        </w:rPr>
+        <w:t xml:space="preserve">k </w:t>
+      </w:r>
+      <w:r>
+        <w:rPr>
+          <w:rFonts w:ascii="BookAntiqua" w:eastAsiaTheme="minorEastAsia" w:hAnsi="BookAntiqua" w:cstheme="minorBidi"/>
+          <w:color w:val="000000"/>
+          <w:kern w:val="2"/>
+          <w:sz w:val="22"/>
+          <w:szCs w:val="22"/>
+        </w:rPr>
+        <w:t>,</w:t>
+      </w:r>
+      <w:proofErr w:type="gramEnd"/>
+      <w:r>
+        <w:rPr>
+          <w:rFonts w:ascii="BookAntiqua" w:eastAsiaTheme="minorEastAsia" w:hAnsi="BookAntiqua" w:cstheme="minorBidi"/>
+          <w:color w:val="000000"/>
+          <w:kern w:val="2"/>
+          <w:sz w:val="22"/>
+          <w:szCs w:val="22"/>
+        </w:rPr>
+        <w:t xml:space="preserve"> respectively. Note that</w:t>
+      </w:r>
+      <w:r>
+        <w:rPr>
+          <w:rFonts w:ascii="BookAntiqua" w:eastAsiaTheme="minorEastAsia" w:hAnsi="BookAntiqua" w:cstheme="minorBidi" w:hint="eastAsia"/>
+          <w:color w:val="000000"/>
+          <w:kern w:val="2"/>
+          <w:sz w:val="22"/>
+          <w:szCs w:val="22"/>
         </w:rPr>
         <w:t xml:space="preserve"> </w:t>
       </w:r>
       <w:r>
         <w:rPr>
-          <w:rFonts w:ascii="BookAntiqua" w:hAnsi="BookAntiqua"/>
-          <w:color w:val="000000"/>
-          <w:sz w:val="22"/>
-        </w:rPr>
-        <w:t>the following condition:</w:t>
-      </w:r>
-      <w:r>
-        <w:rPr>
-          <w:rFonts w:ascii="BookAntiqua" w:hAnsi="BookAntiqua" w:hint="eastAsia"/>
-          <w:color w:val="000000"/>
-          <w:sz w:val="22"/>
-        </w:rPr>
-        <w:t xml:space="preserve"> </w:t>
-      </w:r>
-    </w:p>
-    <w:p>
-      <w:pPr>
-        <w:widowControl/>
-        <w:jc w:val="left"/>
-        <w:rPr>
-          <w:rFonts w:ascii="BookAntiqua" w:hAnsi="BookAntiqua" w:hint="eastAsia"/>
-          <w:color w:val="000000"/>
-          <w:sz w:val="22"/>
-        </w:rPr>
-      </w:pPr>
-      <w:r>
-        <w:rPr>
-          <w:rFonts w:ascii="BookAntiqua" w:hAnsi="BookAntiqua" w:hint="eastAsia"/>
-          <w:color w:val="000000"/>
-          <w:sz w:val="22"/>
-        </w:rPr>
-        <w:t xml:space="preserve">                      </w:t>
-      </w:r>
+          <w:rFonts w:ascii="BookAntiqua" w:eastAsiaTheme="minorEastAsia" w:hAnsi="BookAntiqua" w:cstheme="minorBidi"/>
+          <w:color w:val="000000"/>
+          <w:kern w:val="2"/>
+          <w:sz w:val="22"/>
+          <w:szCs w:val="22"/>
+        </w:rPr>
+        <w:t>the sample means are zero if we standardize the dataset.</w:t>
+      </w:r>
+    </w:p>
+    <w:p>
+      <w:pPr>
+        <w:pStyle w:val="a4"/>
+        <w:spacing w:line="0" w:lineRule="atLeast"/>
+        <w:rPr>
+          <w:sz w:val="18"/>
+          <w:szCs w:val="18"/>
+        </w:rPr>
+      </w:pPr>
+      <w:r>
+        <w:rPr>
+          <w:sz w:val="18"/>
+          <w:szCs w:val="18"/>
+        </w:rPr>
+        <w:t>I.e., the data varies much more in the direction u1 than u</w:t>
+      </w:r>
+      <w:bookmarkStart w:id="0" w:name="_GoBack"/>
+      <w:bookmarkEnd w:id="0"/>
+      <w:r>
+        <w:rPr>
+          <w:sz w:val="18"/>
+          <w:szCs w:val="18"/>
+        </w:rPr>
+        <w:t>2. To more formally find the directions u1 and u2, we first compute the matrix Σ as follows:</w:t>
+      </w:r>
+    </w:p>
+    <w:p>
+      <w:pPr>
+        <w:pStyle w:val="a4"/>
+        <w:spacing w:line="0" w:lineRule="atLeast"/>
+        <w:ind w:firstLineChars="1100" w:firstLine="2640"/>
+        <w:rPr>
+          <w:rFonts w:hint="eastAsia"/>
+          <w:sz w:val="18"/>
+          <w:szCs w:val="18"/>
+        </w:rPr>
+      </w:pPr>
       <w:r>
         <w:rPr>
           <w:noProof/>
         </w:rPr>
         <w:drawing>
-          <wp:inline distT="0" distB="0" distL="0" distR="0" wp14:anchorId="05CB91D0" wp14:editId="6DA59E9E">
-            <wp:extent cx="571500" cy="247650"/>
-            <wp:effectExtent l="0" t="0" r="0" b="0"/>
-            <wp:docPr id="11" name="图片 11"/>
+          <wp:inline distT="0" distB="0" distL="0" distR="0" wp14:anchorId="1A708154" wp14:editId="691E3F0B">
+            <wp:extent cx="1825432" cy="537394"/>
+            <wp:effectExtent l="0" t="0" r="3810" b="0"/>
+            <wp:docPr id="7" name="图片 7"/>
             <wp:cNvGraphicFramePr>
               <a:graphicFrameLocks xmlns:a="http://schemas.openxmlformats.org/drawingml/2006/main" noChangeAspect="1"/>
             </wp:cNvGraphicFramePr>
@@ -1214,7 +1028,7 @@
                   <pic:spPr>
                     <a:xfrm>
                       <a:off x="0" y="0"/>
-                      <a:ext cx="571500" cy="247650"/>
+                      <a:ext cx="1826129" cy="537599"/>
                     </a:xfrm>
                     <a:prstGeom prst="rect">
                       <a:avLst/>
@@ -1229,83 +1043,69 @@
     </w:p>
     <w:p>
       <w:pPr>
-        <w:widowControl/>
-        <w:jc w:val="left"/>
-        <w:rPr>
-          <w:rFonts w:ascii="BookAntiqua" w:hAnsi="BookAntiqua" w:hint="eastAsia"/>
-          <w:color w:val="000000"/>
-          <w:sz w:val="22"/>
-        </w:rPr>
-      </w:pPr>
-      <w:r>
-        <w:rPr>
-          <w:rFonts w:ascii="BookAntiqua" w:hAnsi="BookAntiqua"/>
-          <w:color w:val="000000"/>
-          <w:sz w:val="22"/>
-        </w:rPr>
-        <w:t xml:space="preserve">Here, </w:t>
-      </w:r>
-      <w:r>
-        <w:rPr>
-          <w:rFonts w:ascii="SymbolMT" w:hAnsi="SymbolMT"/>
-          <w:color w:val="000000"/>
-          <w:sz w:val="22"/>
-        </w:rPr>
-        <w:t xml:space="preserve">λ </w:t>
-      </w:r>
-      <w:r>
-        <w:rPr>
-          <w:rFonts w:ascii="BookAntiqua" w:hAnsi="BookAntiqua"/>
-          <w:color w:val="000000"/>
-          <w:sz w:val="22"/>
-        </w:rPr>
-        <w:t>is a scalar: the eigenvalue</w:t>
-      </w:r>
-      <w:r>
-        <w:rPr>
-          <w:rFonts w:ascii="BookAntiqua" w:hAnsi="BookAntiqua" w:hint="eastAsia"/>
-          <w:color w:val="000000"/>
-          <w:sz w:val="22"/>
-        </w:rPr>
-        <w:t>.</w:t>
-      </w:r>
-    </w:p>
-    <w:p>
-      <w:pPr>
         <w:pStyle w:val="a4"/>
         <w:spacing w:line="0" w:lineRule="atLeast"/>
         <w:rPr>
-          <w:rFonts w:hint="eastAsia"/>
           <w:sz w:val="18"/>
           <w:szCs w:val="18"/>
         </w:rPr>
       </w:pPr>
       <w:r>
         <w:rPr>
-          <w:rFonts w:hint="eastAsia"/>
-          <w:b/>
           <w:sz w:val="18"/>
           <w:szCs w:val="18"/>
         </w:rPr>
-        <w:t>Variance explained ratio</w:t>
-      </w:r>
-      <w:r>
-        <w:rPr>
-          <w:rFonts w:hint="eastAsia"/>
+        <w:t xml:space="preserve">If x has zero mean, then Σ is exactly the </w:t>
+      </w:r>
+      <w:r>
+        <w:rPr>
+          <w:color w:val="FF0000"/>
           <w:sz w:val="18"/>
           <w:szCs w:val="18"/>
         </w:rPr>
-        <w:t xml:space="preserve">: </w:t>
-      </w:r>
+        <w:t>covariance matrix</w:t>
+      </w:r>
+      <w:r>
+        <w:rPr>
+          <w:sz w:val="18"/>
+          <w:szCs w:val="18"/>
+        </w:rPr>
+        <w:t xml:space="preserve"> of x. (The </w:t>
+      </w:r>
+      <w:proofErr w:type="gramStart"/>
+      <w:r>
+        <w:rPr>
+          <w:sz w:val="18"/>
+          <w:szCs w:val="18"/>
+        </w:rPr>
+        <w:t>symbol ”</w:t>
+      </w:r>
+      <w:proofErr w:type="gramEnd"/>
+      <w:r>
+        <w:rPr>
+          <w:sz w:val="18"/>
+          <w:szCs w:val="18"/>
+        </w:rPr>
+        <w:t xml:space="preserve">Σ”, pronounced “Sigma”, is the standard notation for denoting the covariance matrix. Unfortunately it looks just like the summation symbol, as </w:t>
+      </w:r>
+      <w:proofErr w:type="gramStart"/>
+      <w:r>
+        <w:rPr>
+          <w:sz w:val="18"/>
+          <w:szCs w:val="18"/>
+        </w:rPr>
+        <w:t xml:space="preserve">in </w:t>
+      </w:r>
+      <w:proofErr w:type="gramEnd"/>
       <w:r>
         <w:rPr>
           <w:noProof/>
         </w:rPr>
         <w:drawing>
-          <wp:inline distT="0" distB="0" distL="0" distR="0" wp14:anchorId="178EBDED" wp14:editId="07975723">
-            <wp:extent cx="638175" cy="647700"/>
-            <wp:effectExtent l="0" t="0" r="9525" b="0"/>
-            <wp:docPr id="12" name="图片 12"/>
+          <wp:inline distT="0" distB="0" distL="0" distR="0" wp14:anchorId="4865666E" wp14:editId="75177734">
+            <wp:extent cx="449831" cy="251600"/>
+            <wp:effectExtent l="0" t="0" r="7620" b="0"/>
+            <wp:docPr id="8" name="图片 8"/>
             <wp:cNvGraphicFramePr>
               <a:graphicFrameLocks xmlns:a="http://schemas.openxmlformats.org/drawingml/2006/main" noChangeAspect="1"/>
             </wp:cNvGraphicFramePr>
@@ -1313,7 +1113,7 @@
               <a:graphicData uri="http://schemas.openxmlformats.org/drawingml/2006/picture">
                 <pic:pic xmlns:pic="http://schemas.openxmlformats.org/drawingml/2006/picture">
                   <pic:nvPicPr>
-                    <pic:cNvPr id="0" name=""/>
+                    <pic:cNvPr id="1" name=""/>
                     <pic:cNvPicPr/>
                   </pic:nvPicPr>
                   <pic:blipFill>
@@ -1325,7 +1125,7 @@
                   <pic:spPr>
                     <a:xfrm>
                       <a:off x="0" y="0"/>
-                      <a:ext cx="638175" cy="647700"/>
+                      <a:ext cx="453440" cy="253619"/>
                     </a:xfrm>
                     <a:prstGeom prst="rect">
                       <a:avLst/>
@@ -1337,26 +1137,206 @@
           </wp:inline>
         </w:drawing>
       </w:r>
-    </w:p>
-    <w:p>
-      <w:pPr>
-        <w:pStyle w:val="a4"/>
-        <w:spacing w:line="0" w:lineRule="atLeast"/>
+      <w:r>
+        <w:rPr>
+          <w:sz w:val="18"/>
+          <w:szCs w:val="18"/>
+        </w:rPr>
+        <w:t>; but these are two different things.)</w:t>
+      </w:r>
+      <w:r>
         <w:rPr>
           <w:rFonts w:hint="eastAsia"/>
           <w:sz w:val="18"/>
           <w:szCs w:val="18"/>
         </w:rPr>
+        <w:t>.</w:t>
+      </w:r>
+      <w:r>
+        <w:rPr>
+          <w:rStyle w:val="2Char"/>
+        </w:rPr>
+        <w:t xml:space="preserve"> </w:t>
+      </w:r>
+      <w:r>
+        <w:rPr>
+          <w:rStyle w:val="fontstyle01"/>
+        </w:rPr>
+        <w:t>A positive covariance</w:t>
+      </w:r>
+      <w:r>
+        <w:rPr>
+          <w:rStyle w:val="fontstyle01"/>
+          <w:rFonts w:hint="eastAsia"/>
+        </w:rPr>
+        <w:t xml:space="preserve"> </w:t>
+      </w:r>
+      <w:r>
+        <w:rPr>
+          <w:rStyle w:val="fontstyle01"/>
+        </w:rPr>
+        <w:t>between two features indicates that the features increase or decrease together,</w:t>
+      </w:r>
+      <w:r>
+        <w:rPr>
+          <w:rStyle w:val="fontstyle01"/>
+          <w:rFonts w:hint="eastAsia"/>
+        </w:rPr>
+        <w:t xml:space="preserve"> </w:t>
+      </w:r>
+      <w:r>
+        <w:rPr>
+          <w:rStyle w:val="fontstyle01"/>
+        </w:rPr>
+        <w:t>whereas a negative covariance indicates that the features vary in opposite directions</w:t>
+      </w:r>
+    </w:p>
+    <w:p>
+      <w:pPr>
+        <w:pStyle w:val="a4"/>
+        <w:spacing w:line="0" w:lineRule="atLeast"/>
+        <w:rPr>
+          <w:sz w:val="18"/>
+          <w:szCs w:val="18"/>
+        </w:rPr>
+      </w:pPr>
+      <w:r>
+        <w:rPr>
+          <w:sz w:val="18"/>
+          <w:szCs w:val="18"/>
+        </w:rPr>
+        <w:lastRenderedPageBreak/>
+        <w:t>It can then be shown that u1—the principal direction of variation of the data—is the top (principal) eigenvector of Σ, and u2 is the second eigenvector.</w:t>
+      </w:r>
+    </w:p>
+    <w:p>
+      <w:pPr>
+        <w:pStyle w:val="a4"/>
+        <w:spacing w:line="0" w:lineRule="atLeast"/>
+        <w:rPr>
+          <w:rFonts w:ascii="BookAntiqua" w:eastAsiaTheme="minorEastAsia" w:hAnsi="BookAntiqua" w:cstheme="minorBidi" w:hint="eastAsia"/>
+          <w:color w:val="000000"/>
+          <w:kern w:val="2"/>
+          <w:sz w:val="22"/>
+          <w:szCs w:val="22"/>
+        </w:rPr>
+      </w:pPr>
+      <w:r>
+        <w:rPr>
+          <w:rFonts w:ascii="BookAntiqua" w:eastAsiaTheme="minorEastAsia" w:hAnsi="BookAntiqua" w:cstheme="minorBidi"/>
+          <w:color w:val="000000"/>
+          <w:kern w:val="2"/>
+          <w:sz w:val="22"/>
+          <w:szCs w:val="22"/>
+        </w:rPr>
+        <w:t xml:space="preserve">For example, a covariance matrix of three features can then be written as (note that </w:t>
+      </w:r>
+      <w:proofErr w:type="gramStart"/>
+      <w:r>
+        <w:rPr>
+          <w:rFonts w:ascii="SymbolMT" w:eastAsiaTheme="minorEastAsia" w:hAnsi="SymbolMT" w:cstheme="minorBidi"/>
+          <w:color w:val="000000"/>
+          <w:kern w:val="2"/>
+          <w:sz w:val="16"/>
+          <w:szCs w:val="16"/>
+        </w:rPr>
+        <w:t>∑</w:t>
+      </w:r>
+      <w:r>
+        <w:rPr>
+          <w:rFonts w:ascii="SymbolMT" w:eastAsiaTheme="minorEastAsia" w:hAnsi="SymbolMT" w:cstheme="minorBidi" w:hint="eastAsia"/>
+          <w:color w:val="000000"/>
+          <w:kern w:val="2"/>
+          <w:sz w:val="16"/>
+          <w:szCs w:val="16"/>
+        </w:rPr>
+        <w:t xml:space="preserve">  </w:t>
+      </w:r>
+      <w:r>
+        <w:rPr>
+          <w:rFonts w:ascii="BookAntiqua" w:eastAsiaTheme="minorEastAsia" w:hAnsi="BookAntiqua" w:cstheme="minorBidi"/>
+          <w:color w:val="000000"/>
+          <w:kern w:val="2"/>
+          <w:sz w:val="22"/>
+          <w:szCs w:val="22"/>
+        </w:rPr>
+        <w:t>stands</w:t>
+      </w:r>
+      <w:proofErr w:type="gramEnd"/>
+      <w:r>
+        <w:rPr>
+          <w:rFonts w:ascii="BookAntiqua" w:eastAsiaTheme="minorEastAsia" w:hAnsi="BookAntiqua" w:cstheme="minorBidi"/>
+          <w:color w:val="000000"/>
+          <w:kern w:val="2"/>
+          <w:sz w:val="22"/>
+          <w:szCs w:val="22"/>
+        </w:rPr>
+        <w:t xml:space="preserve"> for the Greek letter </w:t>
+      </w:r>
+      <w:r>
+        <w:rPr>
+          <w:rFonts w:ascii="BookAntiqua-Italic" w:eastAsiaTheme="minorEastAsia" w:hAnsi="BookAntiqua-Italic" w:cstheme="minorBidi"/>
+          <w:i/>
+          <w:iCs/>
+          <w:color w:val="000000"/>
+          <w:kern w:val="2"/>
+          <w:sz w:val="22"/>
+          <w:szCs w:val="22"/>
+        </w:rPr>
+        <w:t>sigma</w:t>
+      </w:r>
+      <w:r>
+        <w:rPr>
+          <w:rFonts w:ascii="BookAntiqua" w:eastAsiaTheme="minorEastAsia" w:hAnsi="BookAntiqua" w:cstheme="minorBidi"/>
+          <w:color w:val="000000"/>
+          <w:kern w:val="2"/>
+          <w:sz w:val="22"/>
+          <w:szCs w:val="22"/>
+        </w:rPr>
+        <w:t xml:space="preserve">, which is not to be confused with the </w:t>
+      </w:r>
+      <w:r>
+        <w:rPr>
+          <w:rFonts w:ascii="BookAntiqua-Italic" w:eastAsiaTheme="minorEastAsia" w:hAnsi="BookAntiqua-Italic" w:cstheme="minorBidi"/>
+          <w:i/>
+          <w:iCs/>
+          <w:color w:val="000000"/>
+          <w:kern w:val="2"/>
+          <w:sz w:val="22"/>
+          <w:szCs w:val="22"/>
+        </w:rPr>
+        <w:t xml:space="preserve">sum </w:t>
+      </w:r>
+      <w:r>
+        <w:rPr>
+          <w:rFonts w:ascii="BookAntiqua" w:eastAsiaTheme="minorEastAsia" w:hAnsi="BookAntiqua" w:cstheme="minorBidi"/>
+          <w:color w:val="000000"/>
+          <w:kern w:val="2"/>
+          <w:sz w:val="22"/>
+          <w:szCs w:val="22"/>
+        </w:rPr>
+        <w:t>symbol):</w:t>
+      </w:r>
+    </w:p>
+    <w:p>
+      <w:pPr>
+        <w:pStyle w:val="a4"/>
+        <w:spacing w:line="0" w:lineRule="atLeast"/>
+        <w:ind w:firstLineChars="1550" w:firstLine="3720"/>
+        <w:rPr>
+          <w:sz w:val="18"/>
+          <w:szCs w:val="18"/>
+        </w:rPr>
       </w:pPr>
       <w:r>
         <w:rPr>
           <w:noProof/>
         </w:rPr>
         <w:drawing>
-          <wp:inline distT="0" distB="0" distL="0" distR="0" wp14:anchorId="354EA8EB" wp14:editId="5B0D3F95">
-            <wp:extent cx="5274310" cy="4590603"/>
-            <wp:effectExtent l="0" t="0" r="2540" b="635"/>
-            <wp:docPr id="13" name="图片 13"/>
+          <wp:inline distT="0" distB="0" distL="0" distR="0" wp14:anchorId="69BD4E6E" wp14:editId="4FB9E34F">
+            <wp:extent cx="1209675" cy="723900"/>
+            <wp:effectExtent l="0" t="0" r="9525" b="0"/>
+            <wp:docPr id="10" name="图片 10"/>
             <wp:cNvGraphicFramePr>
               <a:graphicFrameLocks xmlns:a="http://schemas.openxmlformats.org/drawingml/2006/main" noChangeAspect="1"/>
             </wp:cNvGraphicFramePr>
@@ -1376,7 +1356,7 @@
                   <pic:spPr>
                     <a:xfrm>
                       <a:off x="0" y="0"/>
-                      <a:ext cx="5274310" cy="4590603"/>
+                      <a:ext cx="1209675" cy="723900"/>
                     </a:xfrm>
                     <a:prstGeom prst="rect">
                       <a:avLst/>
@@ -1394,17 +1374,6 @@
         <w:pStyle w:val="a4"/>
         <w:spacing w:line="0" w:lineRule="atLeast"/>
         <w:rPr>
-          <w:rFonts w:hint="eastAsia"/>
-          <w:sz w:val="18"/>
-          <w:szCs w:val="18"/>
-        </w:rPr>
-      </w:pPr>
-    </w:p>
-    <w:p>
-      <w:pPr>
-        <w:pStyle w:val="a4"/>
-        <w:spacing w:line="0" w:lineRule="atLeast"/>
-        <w:rPr>
           <w:rStyle w:val="fontstyle01"/>
           <w:rFonts w:hint="eastAsia"/>
         </w:rPr>
@@ -1413,7 +1382,7 @@
         <w:rPr>
           <w:rStyle w:val="fontstyle01"/>
         </w:rPr>
-        <w:t>Whereas a random forest</w:t>
+        <w:t>The eigenvectors of the covariance matrix represent the principal components</w:t>
       </w:r>
       <w:r>
         <w:rPr>
@@ -1426,7 +1395,7 @@
         <w:rPr>
           <w:rStyle w:val="fontstyle01"/>
         </w:rPr>
-        <w:t>uses the class membership information to compute the node impurities, variance</w:t>
+        <w:t>(the directions of maximum variance), whereas the corresponding eigenvalues</w:t>
       </w:r>
       <w:r>
         <w:rPr>
@@ -1439,7 +1408,20 @@
         <w:rPr>
           <w:rStyle w:val="fontstyle01"/>
         </w:rPr>
-        <w:t>measures the spread of values along a feature axis.</w:t>
+        <w:t>will def</w:t>
+      </w:r>
+      <w:r>
+        <w:rPr>
+          <w:rStyle w:val="fontstyle01"/>
+          <w:rFonts w:hint="eastAsia"/>
+        </w:rPr>
+        <w:t>i</w:t>
+      </w:r>
+      <w:r>
+        <w:rPr>
+          <w:rStyle w:val="fontstyle01"/>
+        </w:rPr>
+        <w:t>ne their magnitude.</w:t>
       </w:r>
     </w:p>
     <w:p>
@@ -1447,142 +1429,102 @@
         <w:widowControl/>
         <w:jc w:val="left"/>
         <w:rPr>
-          <w:rStyle w:val="fontstyle01"/>
-          <w:rFonts w:hint="eastAsia"/>
-        </w:rPr>
-      </w:pPr>
-      <w:r>
-        <w:rPr>
-          <w:rStyle w:val="fontstyle01"/>
-        </w:rPr>
-        <w:lastRenderedPageBreak/>
-        <w:t xml:space="preserve">If we use PCA for dimensionality reduction, we construct a </w:t>
-      </w:r>
-      <w:r>
-        <w:rPr>
-          <w:rStyle w:val="fontstyle21"/>
-        </w:rPr>
-        <w:t xml:space="preserve">d </w:t>
-      </w:r>
-      <w:r>
-        <w:rPr>
-          <w:rStyle w:val="fontstyle21"/>
-          <w:rFonts w:hint="eastAsia"/>
-        </w:rPr>
-        <w:t xml:space="preserve">x </w:t>
-      </w:r>
-      <w:r>
-        <w:rPr>
-          <w:rStyle w:val="fontstyle21"/>
-        </w:rPr>
-        <w:t>k</w:t>
-      </w:r>
-      <w:r>
-        <w:rPr>
-          <w:rStyle w:val="fontstyle01"/>
-        </w:rPr>
-        <w:t>-dimensional</w:t>
-      </w:r>
-      <w:r>
-        <w:rPr>
-          <w:rStyle w:val="fontstyle01"/>
-          <w:rFonts w:hint="eastAsia"/>
+          <w:rFonts w:ascii="BookAntiqua" w:hAnsi="BookAntiqua" w:hint="eastAsia"/>
+          <w:color w:val="000000"/>
+          <w:sz w:val="22"/>
+        </w:rPr>
+      </w:pPr>
+      <w:proofErr w:type="gramStart"/>
+      <w:r>
+        <w:rPr>
+          <w:rFonts w:ascii="BookAntiqua" w:hAnsi="BookAntiqua"/>
+          <w:color w:val="000000"/>
+          <w:sz w:val="22"/>
+        </w:rPr>
+        <w:t>eigenvalue</w:t>
+      </w:r>
+      <w:proofErr w:type="gramEnd"/>
+      <w:r>
+        <w:rPr>
+          <w:rFonts w:ascii="BookAntiqua" w:hAnsi="BookAntiqua"/>
+          <w:color w:val="000000"/>
+          <w:sz w:val="22"/>
         </w:rPr>
         <w:t xml:space="preserve"> </w:t>
       </w:r>
       <w:r>
         <w:rPr>
-          <w:rStyle w:val="fontstyle01"/>
-        </w:rPr>
-        <w:t xml:space="preserve">transformation matrix </w:t>
-      </w:r>
-      <w:r>
-        <w:rPr>
-          <w:rStyle w:val="fontstyle41"/>
-        </w:rPr>
-        <w:t xml:space="preserve">W </w:t>
-      </w:r>
-      <w:r>
-        <w:rPr>
-          <w:rStyle w:val="fontstyle01"/>
-        </w:rPr>
-        <w:t xml:space="preserve">that allows us to map a sample vector </w:t>
-      </w:r>
-      <w:r>
-        <w:rPr>
-          <w:rStyle w:val="fontstyle41"/>
+          <w:rFonts w:ascii="TimesNewRomanPS-BoldItalicMT" w:hAnsi="TimesNewRomanPS-BoldItalicMT"/>
+          <w:b/>
+          <w:bCs/>
+          <w:i/>
+          <w:iCs/>
+          <w:color w:val="000000"/>
           <w:sz w:val="24"/>
           <w:szCs w:val="24"/>
         </w:rPr>
-        <w:t xml:space="preserve">x </w:t>
-      </w:r>
-      <w:r>
-        <w:rPr>
-          <w:rStyle w:val="fontstyle01"/>
-        </w:rPr>
-        <w:t>onto a new</w:t>
-      </w:r>
-      <w:r>
-        <w:rPr>
-          <w:rStyle w:val="fontstyle01"/>
-          <w:rFonts w:hint="eastAsia"/>
+        <w:t xml:space="preserve">v </w:t>
+      </w:r>
+      <w:r>
+        <w:rPr>
+          <w:rFonts w:ascii="BookAntiqua" w:hAnsi="BookAntiqua"/>
+          <w:color w:val="000000"/>
+          <w:sz w:val="22"/>
+        </w:rPr>
+        <w:t>satisfies</w:t>
+      </w:r>
+      <w:r>
+        <w:rPr>
+          <w:rFonts w:ascii="BookAntiqua" w:hAnsi="BookAntiqua" w:hint="eastAsia"/>
+          <w:color w:val="000000"/>
+          <w:sz w:val="22"/>
         </w:rPr>
         <w:t xml:space="preserve"> </w:t>
       </w:r>
       <w:r>
         <w:rPr>
-          <w:rStyle w:val="fontstyle21"/>
-        </w:rPr>
-        <w:t xml:space="preserve">k </w:t>
-      </w:r>
-      <w:r>
-        <w:rPr>
-          <w:rStyle w:val="fontstyle01"/>
-        </w:rPr>
-        <w:t>-dimensional feature subspace that has fewer dimensions than the original</w:t>
-      </w:r>
-      <w:r>
-        <w:rPr>
-          <w:rStyle w:val="fontstyle01"/>
-          <w:rFonts w:hint="eastAsia"/>
+          <w:rFonts w:ascii="BookAntiqua" w:hAnsi="BookAntiqua"/>
+          <w:color w:val="000000"/>
+          <w:sz w:val="22"/>
+        </w:rPr>
+        <w:t>the following condition:</w:t>
+      </w:r>
+      <w:r>
+        <w:rPr>
+          <w:rFonts w:ascii="BookAntiqua" w:hAnsi="BookAntiqua" w:hint="eastAsia"/>
+          <w:color w:val="000000"/>
+          <w:sz w:val="22"/>
         </w:rPr>
         <w:t xml:space="preserve"> </w:t>
       </w:r>
-      <w:r>
-        <w:rPr>
-          <w:rStyle w:val="fontstyle21"/>
-          <w:sz w:val="20"/>
-          <w:szCs w:val="20"/>
-        </w:rPr>
-        <w:t xml:space="preserve">d </w:t>
-      </w:r>
-      <w:r>
-        <w:rPr>
-          <w:rStyle w:val="fontstyle01"/>
-        </w:rPr>
-        <w:t>-dimensional feature space:</w:t>
-      </w:r>
     </w:p>
     <w:p>
       <w:pPr>
         <w:widowControl/>
-        <w:ind w:firstLineChars="1400" w:firstLine="2940"/>
         <w:jc w:val="left"/>
         <w:rPr>
-          <w:rFonts w:ascii="宋体" w:eastAsia="宋体" w:hAnsi="宋体" w:cs="宋体" w:hint="eastAsia"/>
-          <w:kern w:val="0"/>
-          <w:szCs w:val="21"/>
-        </w:rPr>
-      </w:pPr>
+          <w:rFonts w:ascii="BookAntiqua" w:hAnsi="BookAntiqua" w:hint="eastAsia"/>
+          <w:color w:val="000000"/>
+          <w:sz w:val="22"/>
+        </w:rPr>
+      </w:pPr>
+      <w:r>
+        <w:rPr>
+          <w:rFonts w:ascii="BookAntiqua" w:hAnsi="BookAntiqua" w:hint="eastAsia"/>
+          <w:color w:val="000000"/>
+          <w:sz w:val="22"/>
+        </w:rPr>
+        <w:t xml:space="preserve">                      </w:t>
+      </w:r>
       <w:r>
         <w:rPr>
           <w:noProof/>
         </w:rPr>
         <w:drawing>
-          <wp:inline distT="0" distB="0" distL="0" distR="0" wp14:anchorId="6BF8BBB2" wp14:editId="404581CB">
-            <wp:extent cx="1466850" cy="1104900"/>
+          <wp:inline distT="0" distB="0" distL="0" distR="0" wp14:anchorId="05CB91D0" wp14:editId="6DA59E9E">
+            <wp:extent cx="571500" cy="247650"/>
             <wp:effectExtent l="0" t="0" r="0" b="0"/>
-            <wp:docPr id="9" name="图片 9"/>
+            <wp:docPr id="11" name="图片 11"/>
             <wp:cNvGraphicFramePr>
               <a:graphicFrameLocks xmlns:a="http://schemas.openxmlformats.org/drawingml/2006/main" noChangeAspect="1"/>
             </wp:cNvGraphicFramePr>
@@ -1602,6 +1544,390 @@
                   <pic:spPr>
                     <a:xfrm>
                       <a:off x="0" y="0"/>
+                      <a:ext cx="571500" cy="247650"/>
+                    </a:xfrm>
+                    <a:prstGeom prst="rect">
+                      <a:avLst/>
+                    </a:prstGeom>
+                  </pic:spPr>
+                </pic:pic>
+              </a:graphicData>
+            </a:graphic>
+          </wp:inline>
+        </w:drawing>
+      </w:r>
+    </w:p>
+    <w:p>
+      <w:pPr>
+        <w:widowControl/>
+        <w:jc w:val="left"/>
+        <w:rPr>
+          <w:rFonts w:ascii="BookAntiqua" w:hAnsi="BookAntiqua" w:hint="eastAsia"/>
+          <w:color w:val="000000"/>
+          <w:sz w:val="22"/>
+        </w:rPr>
+      </w:pPr>
+      <w:r>
+        <w:rPr>
+          <w:rFonts w:ascii="BookAntiqua" w:hAnsi="BookAntiqua"/>
+          <w:color w:val="000000"/>
+          <w:sz w:val="22"/>
+        </w:rPr>
+        <w:t xml:space="preserve">Here, </w:t>
+      </w:r>
+      <w:r>
+        <w:rPr>
+          <w:rFonts w:ascii="SymbolMT" w:hAnsi="SymbolMT"/>
+          <w:color w:val="000000"/>
+          <w:sz w:val="22"/>
+        </w:rPr>
+        <w:t xml:space="preserve">λ </w:t>
+      </w:r>
+      <w:r>
+        <w:rPr>
+          <w:rFonts w:ascii="BookAntiqua" w:hAnsi="BookAntiqua"/>
+          <w:color w:val="000000"/>
+          <w:sz w:val="22"/>
+        </w:rPr>
+        <w:t>is a scalar: the eigenvalue</w:t>
+      </w:r>
+      <w:r>
+        <w:rPr>
+          <w:rFonts w:ascii="BookAntiqua" w:hAnsi="BookAntiqua" w:hint="eastAsia"/>
+          <w:color w:val="000000"/>
+          <w:sz w:val="22"/>
+        </w:rPr>
+        <w:t>.</w:t>
+      </w:r>
+    </w:p>
+    <w:p>
+      <w:pPr>
+        <w:pStyle w:val="a4"/>
+        <w:spacing w:line="0" w:lineRule="atLeast"/>
+        <w:rPr>
+          <w:sz w:val="18"/>
+          <w:szCs w:val="18"/>
+        </w:rPr>
+      </w:pPr>
+      <w:r>
+        <w:rPr>
+          <w:rFonts w:hint="eastAsia"/>
+          <w:b/>
+          <w:sz w:val="18"/>
+          <w:szCs w:val="18"/>
+        </w:rPr>
+        <w:t>Variance explained ratio</w:t>
+      </w:r>
+      <w:r>
+        <w:rPr>
+          <w:rFonts w:hint="eastAsia"/>
+          <w:sz w:val="18"/>
+          <w:szCs w:val="18"/>
+        </w:rPr>
+        <w:t xml:space="preserve">: </w:t>
+      </w:r>
+      <w:r>
+        <w:rPr>
+          <w:noProof/>
+        </w:rPr>
+        <w:drawing>
+          <wp:inline distT="0" distB="0" distL="0" distR="0" wp14:anchorId="178EBDED" wp14:editId="07975723">
+            <wp:extent cx="638175" cy="647700"/>
+            <wp:effectExtent l="0" t="0" r="9525" b="0"/>
+            <wp:docPr id="12" name="图片 12"/>
+            <wp:cNvGraphicFramePr>
+              <a:graphicFrameLocks xmlns:a="http://schemas.openxmlformats.org/drawingml/2006/main" noChangeAspect="1"/>
+            </wp:cNvGraphicFramePr>
+            <a:graphic xmlns:a="http://schemas.openxmlformats.org/drawingml/2006/main">
+              <a:graphicData uri="http://schemas.openxmlformats.org/drawingml/2006/picture">
+                <pic:pic xmlns:pic="http://schemas.openxmlformats.org/drawingml/2006/picture">
+                  <pic:nvPicPr>
+                    <pic:cNvPr id="0" name=""/>
+                    <pic:cNvPicPr/>
+                  </pic:nvPicPr>
+                  <pic:blipFill>
+                    <a:blip r:embed="rId17"/>
+                    <a:stretch>
+                      <a:fillRect/>
+                    </a:stretch>
+                  </pic:blipFill>
+                  <pic:spPr>
+                    <a:xfrm>
+                      <a:off x="0" y="0"/>
+                      <a:ext cx="638175" cy="647700"/>
+                    </a:xfrm>
+                    <a:prstGeom prst="rect">
+                      <a:avLst/>
+                    </a:prstGeom>
+                  </pic:spPr>
+                </pic:pic>
+              </a:graphicData>
+            </a:graphic>
+          </wp:inline>
+        </w:drawing>
+      </w:r>
+    </w:p>
+    <w:p>
+      <w:pPr>
+        <w:pStyle w:val="a4"/>
+        <w:spacing w:line="0" w:lineRule="atLeast"/>
+        <w:rPr>
+          <w:sz w:val="18"/>
+          <w:szCs w:val="18"/>
+        </w:rPr>
+      </w:pPr>
+      <w:r>
+        <w:rPr>
+          <w:noProof/>
+        </w:rPr>
+        <w:drawing>
+          <wp:inline distT="0" distB="0" distL="0" distR="0" wp14:anchorId="354EA8EB" wp14:editId="5B0D3F95">
+            <wp:extent cx="5274310" cy="4590603"/>
+            <wp:effectExtent l="0" t="0" r="2540" b="635"/>
+            <wp:docPr id="13" name="图片 13"/>
+            <wp:cNvGraphicFramePr>
+              <a:graphicFrameLocks xmlns:a="http://schemas.openxmlformats.org/drawingml/2006/main" noChangeAspect="1"/>
+            </wp:cNvGraphicFramePr>
+            <a:graphic xmlns:a="http://schemas.openxmlformats.org/drawingml/2006/main">
+              <a:graphicData uri="http://schemas.openxmlformats.org/drawingml/2006/picture">
+                <pic:pic xmlns:pic="http://schemas.openxmlformats.org/drawingml/2006/picture">
+                  <pic:nvPicPr>
+                    <pic:cNvPr id="0" name=""/>
+                    <pic:cNvPicPr/>
+                  </pic:nvPicPr>
+                  <pic:blipFill>
+                    <a:blip r:embed="rId18"/>
+                    <a:stretch>
+                      <a:fillRect/>
+                    </a:stretch>
+                  </pic:blipFill>
+                  <pic:spPr>
+                    <a:xfrm>
+                      <a:off x="0" y="0"/>
+                      <a:ext cx="5274310" cy="4590603"/>
+                    </a:xfrm>
+                    <a:prstGeom prst="rect">
+                      <a:avLst/>
+                    </a:prstGeom>
+                  </pic:spPr>
+                </pic:pic>
+              </a:graphicData>
+            </a:graphic>
+          </wp:inline>
+        </w:drawing>
+      </w:r>
+    </w:p>
+    <w:p>
+      <w:pPr>
+        <w:pStyle w:val="a4"/>
+        <w:spacing w:line="0" w:lineRule="atLeast"/>
+        <w:rPr>
+          <w:sz w:val="18"/>
+          <w:szCs w:val="18"/>
+        </w:rPr>
+      </w:pPr>
+    </w:p>
+    <w:p>
+      <w:pPr>
+        <w:pStyle w:val="a4"/>
+        <w:spacing w:line="0" w:lineRule="atLeast"/>
+        <w:rPr>
+          <w:rStyle w:val="fontstyle01"/>
+          <w:rFonts w:hint="eastAsia"/>
+        </w:rPr>
+      </w:pPr>
+      <w:r>
+        <w:rPr>
+          <w:rStyle w:val="fontstyle01"/>
+        </w:rPr>
+        <w:t>Whereas a random forest</w:t>
+      </w:r>
+      <w:r>
+        <w:rPr>
+          <w:rStyle w:val="fontstyle01"/>
+          <w:rFonts w:hint="eastAsia"/>
+        </w:rPr>
+        <w:t xml:space="preserve"> </w:t>
+      </w:r>
+      <w:r>
+        <w:rPr>
+          <w:rStyle w:val="fontstyle01"/>
+        </w:rPr>
+        <w:t>uses the class membership information to compute the node impurities, variance</w:t>
+      </w:r>
+      <w:r>
+        <w:rPr>
+          <w:rStyle w:val="fontstyle01"/>
+          <w:rFonts w:hint="eastAsia"/>
+        </w:rPr>
+        <w:t xml:space="preserve"> </w:t>
+      </w:r>
+      <w:r>
+        <w:rPr>
+          <w:rStyle w:val="fontstyle01"/>
+        </w:rPr>
+        <w:t>measures the spread of values along a feature axis.</w:t>
+      </w:r>
+    </w:p>
+    <w:p>
+      <w:pPr>
+        <w:widowControl/>
+        <w:jc w:val="left"/>
+        <w:rPr>
+          <w:rStyle w:val="fontstyle01"/>
+          <w:rFonts w:hint="eastAsia"/>
+        </w:rPr>
+      </w:pPr>
+      <w:r>
+        <w:rPr>
+          <w:rStyle w:val="fontstyle01"/>
+        </w:rPr>
+        <w:t xml:space="preserve">If we use PCA for dimensionality reduction, we construct a </w:t>
+      </w:r>
+      <w:r>
+        <w:rPr>
+          <w:rStyle w:val="fontstyle21"/>
+        </w:rPr>
+        <w:t xml:space="preserve">d </w:t>
+      </w:r>
+      <w:r>
+        <w:rPr>
+          <w:rStyle w:val="fontstyle21"/>
+          <w:rFonts w:hint="eastAsia"/>
+        </w:rPr>
+        <w:t xml:space="preserve">x </w:t>
+      </w:r>
+      <w:r>
+        <w:rPr>
+          <w:rStyle w:val="fontstyle21"/>
+        </w:rPr>
+        <w:t>k</w:t>
+      </w:r>
+      <w:r>
+        <w:rPr>
+          <w:rStyle w:val="fontstyle01"/>
+        </w:rPr>
+        <w:t>-dimensional</w:t>
+      </w:r>
+      <w:r>
+        <w:rPr>
+          <w:rStyle w:val="fontstyle01"/>
+          <w:rFonts w:hint="eastAsia"/>
+        </w:rPr>
+        <w:t xml:space="preserve"> </w:t>
+      </w:r>
+      <w:r>
+        <w:rPr>
+          <w:rStyle w:val="fontstyle01"/>
+        </w:rPr>
+        <w:t xml:space="preserve">transformation matrix </w:t>
+      </w:r>
+      <w:r>
+        <w:rPr>
+          <w:rStyle w:val="fontstyle41"/>
+        </w:rPr>
+        <w:t xml:space="preserve">W </w:t>
+      </w:r>
+      <w:r>
+        <w:rPr>
+          <w:rStyle w:val="fontstyle01"/>
+        </w:rPr>
+        <w:t xml:space="preserve">that allows us to map a sample vector </w:t>
+      </w:r>
+      <w:r>
+        <w:rPr>
+          <w:rStyle w:val="fontstyle41"/>
+          <w:sz w:val="24"/>
+          <w:szCs w:val="24"/>
+        </w:rPr>
+        <w:t xml:space="preserve">x </w:t>
+      </w:r>
+      <w:r>
+        <w:rPr>
+          <w:rStyle w:val="fontstyle01"/>
+        </w:rPr>
+        <w:t>onto a new</w:t>
+      </w:r>
+      <w:r>
+        <w:rPr>
+          <w:rStyle w:val="fontstyle01"/>
+          <w:rFonts w:hint="eastAsia"/>
+        </w:rPr>
+        <w:t xml:space="preserve"> </w:t>
+      </w:r>
+      <w:r>
+        <w:rPr>
+          <w:rStyle w:val="fontstyle21"/>
+        </w:rPr>
+        <w:t xml:space="preserve">k </w:t>
+      </w:r>
+      <w:r>
+        <w:rPr>
+          <w:rStyle w:val="fontstyle01"/>
+        </w:rPr>
+        <w:t>-dimensional feature subspace that has fewer dimensions than the original</w:t>
+      </w:r>
+      <w:r>
+        <w:rPr>
+          <w:rStyle w:val="fontstyle01"/>
+          <w:rFonts w:hint="eastAsia"/>
+        </w:rPr>
+        <w:t xml:space="preserve"> </w:t>
+      </w:r>
+      <w:r>
+        <w:rPr>
+          <w:rStyle w:val="fontstyle21"/>
+          <w:sz w:val="20"/>
+          <w:szCs w:val="20"/>
+        </w:rPr>
+        <w:t xml:space="preserve">d </w:t>
+      </w:r>
+      <w:r>
+        <w:rPr>
+          <w:rStyle w:val="fontstyle01"/>
+        </w:rPr>
+        <w:t>-dimensional feature space:</w:t>
+      </w:r>
+    </w:p>
+    <w:p>
+      <w:pPr>
+        <w:widowControl/>
+        <w:ind w:firstLineChars="1400" w:firstLine="2940"/>
+        <w:jc w:val="left"/>
+        <w:rPr>
+          <w:rFonts w:ascii="宋体" w:eastAsia="宋体" w:hAnsi="宋体" w:cs="宋体"/>
+          <w:kern w:val="0"/>
+          <w:szCs w:val="21"/>
+        </w:rPr>
+      </w:pPr>
+      <w:r>
+        <w:rPr>
+          <w:noProof/>
+        </w:rPr>
+        <w:drawing>
+          <wp:inline distT="0" distB="0" distL="0" distR="0" wp14:anchorId="6BF8BBB2" wp14:editId="404581CB">
+            <wp:extent cx="1466850" cy="1104900"/>
+            <wp:effectExtent l="0" t="0" r="0" b="0"/>
+            <wp:docPr id="9" name="图片 9"/>
+            <wp:cNvGraphicFramePr>
+              <a:graphicFrameLocks xmlns:a="http://schemas.openxmlformats.org/drawingml/2006/main" noChangeAspect="1"/>
+            </wp:cNvGraphicFramePr>
+            <a:graphic xmlns:a="http://schemas.openxmlformats.org/drawingml/2006/main">
+              <a:graphicData uri="http://schemas.openxmlformats.org/drawingml/2006/picture">
+                <pic:pic xmlns:pic="http://schemas.openxmlformats.org/drawingml/2006/picture">
+                  <pic:nvPicPr>
+                    <pic:cNvPr id="0" name=""/>
+                    <pic:cNvPicPr/>
+                  </pic:nvPicPr>
+                  <pic:blipFill>
+                    <a:blip r:embed="rId19"/>
+                    <a:stretch>
+                      <a:fillRect/>
+                    </a:stretch>
+                  </pic:blipFill>
+                  <pic:spPr>
+                    <a:xfrm>
+                      <a:off x="0" y="0"/>
                       <a:ext cx="1466850" cy="1104900"/>
                     </a:xfrm>
                     <a:prstGeom prst="rect">
@@ -1750,7 +2076,7 @@
         <w:ind w:firstLineChars="0"/>
         <w:jc w:val="left"/>
         <w:rPr>
-          <w:rFonts w:ascii="宋体" w:eastAsia="宋体" w:hAnsi="宋体" w:cs="宋体" w:hint="eastAsia"/>
+          <w:rFonts w:ascii="宋体" w:eastAsia="宋体" w:hAnsi="宋体" w:cs="宋体"/>
           <w:kern w:val="0"/>
           <w:szCs w:val="21"/>
         </w:rPr>
@@ -1775,7 +2101,7 @@
         <w:ind w:firstLineChars="0"/>
         <w:jc w:val="left"/>
         <w:rPr>
-          <w:rFonts w:ascii="宋体" w:eastAsia="宋体" w:hAnsi="宋体" w:cs="宋体" w:hint="eastAsia"/>
+          <w:rFonts w:ascii="宋体" w:eastAsia="宋体" w:hAnsi="宋体" w:cs="宋体"/>
           <w:kern w:val="0"/>
           <w:szCs w:val="21"/>
         </w:rPr>
@@ -1800,7 +2126,7 @@
         <w:ind w:firstLineChars="0"/>
         <w:jc w:val="left"/>
         <w:rPr>
-          <w:rFonts w:ascii="宋体" w:eastAsia="宋体" w:hAnsi="宋体" w:cs="宋体" w:hint="eastAsia"/>
+          <w:rFonts w:ascii="宋体" w:eastAsia="宋体" w:hAnsi="宋体" w:cs="宋体"/>
           <w:kern w:val="0"/>
           <w:szCs w:val="21"/>
         </w:rPr>
@@ -1825,7 +2151,7 @@
         <w:ind w:firstLineChars="0"/>
         <w:jc w:val="left"/>
         <w:rPr>
-          <w:rFonts w:ascii="宋体" w:eastAsia="宋体" w:hAnsi="宋体" w:cs="宋体" w:hint="eastAsia"/>
+          <w:rFonts w:ascii="宋体" w:eastAsia="宋体" w:hAnsi="宋体" w:cs="宋体"/>
           <w:kern w:val="0"/>
           <w:szCs w:val="21"/>
         </w:rPr>
@@ -1899,8 +2225,6 @@
       <w:r>
         <w:t>:</w:t>
       </w:r>
-      <w:bookmarkStart w:id="0" w:name="_GoBack"/>
-      <w:bookmarkEnd w:id="0"/>
     </w:p>
     <w:p>
       <w:pPr>
@@ -1938,6 +2262,7 @@
           <w:kern w:val="0"/>
           <w:szCs w:val="21"/>
         </w:rPr>
+        <w:lastRenderedPageBreak/>
         <w:drawing>
           <wp:inline distT="0" distB="0" distL="0" distR="0">
             <wp:extent cx="5962994" cy="3154220"/>
@@ -1956,7 +2281,7 @@
                     </pic:cNvPicPr>
                   </pic:nvPicPr>
                   <pic:blipFill>
-                    <a:blip r:embed="rId17">
+                    <a:blip r:embed="rId20">
                       <a:extLst>
                         <a:ext uri="{28A0092B-C50C-407E-A947-70E740481C1C}">
                           <a14:useLocalDpi xmlns:a14="http://schemas.microsoft.com/office/drawing/2010/main" val="0"/>
@@ -2005,7 +2330,6 @@
           <w:kern w:val="0"/>
           <w:szCs w:val="21"/>
         </w:rPr>
-        <w:lastRenderedPageBreak/>
         <w:drawing>
           <wp:inline distT="0" distB="0" distL="0" distR="0">
             <wp:extent cx="5779770" cy="3062605"/>
@@ -2024,7 +2348,7 @@
                     </pic:cNvPicPr>
                   </pic:nvPicPr>
                   <pic:blipFill>
-                    <a:blip r:embed="rId18">
+                    <a:blip r:embed="rId21">
                       <a:extLst>
                         <a:ext uri="{28A0092B-C50C-407E-A947-70E740481C1C}">
                           <a14:useLocalDpi xmlns:a14="http://schemas.microsoft.com/office/drawing/2010/main" val="0"/>
@@ -2059,7 +2383,6 @@
     <w:p>
       <w:pPr>
         <w:rPr>
-          <w:rFonts w:hint="eastAsia"/>
           <w:szCs w:val="21"/>
         </w:rPr>
       </w:pPr>
@@ -2080,7 +2403,6 @@
         </w:numPr>
         <w:ind w:firstLineChars="0"/>
         <w:rPr>
-          <w:rFonts w:hint="eastAsia"/>
           <w:szCs w:val="21"/>
         </w:rPr>
       </w:pPr>
@@ -2101,7 +2423,6 @@
         </w:numPr>
         <w:ind w:firstLineChars="0"/>
         <w:rPr>
-          <w:rFonts w:hint="eastAsia"/>
           <w:szCs w:val="21"/>
         </w:rPr>
       </w:pPr>
@@ -2131,7 +2452,7 @@
           <w:szCs w:val="21"/>
         </w:rPr>
       </w:pPr>
-      <w:hyperlink r:id="rId19" w:history="1">
+      <w:hyperlink r:id="rId22" w:history="1">
         <w:r>
           <w:rPr>
             <w:rStyle w:val="a6"/>
@@ -2156,6 +2477,44 @@
     </w:sectPr>
   </w:body>
 </w:document>
+</file>
+
+<file path=word/endnotes.xml><?xml version="1.0" encoding="utf-8"?>
+<w:endnotes xmlns:wpc="http://schemas.microsoft.com/office/word/2010/wordprocessingCanvas" xmlns:mc="http://schemas.openxmlformats.org/markup-compatibility/2006" xmlns:o="urn:schemas-microsoft-com:office:office" xmlns:r="http://schemas.openxmlformats.org/officeDocument/2006/relationships" xmlns:m="http://schemas.openxmlformats.org/officeDocument/2006/math" xmlns:v="urn:schemas-microsoft-com:vml" xmlns:wp14="http://schemas.microsoft.com/office/word/2010/wordprocessingDrawing" xmlns:wp="http://schemas.openxmlformats.org/drawingml/2006/wordprocessingDrawing" xmlns:w10="urn:schemas-microsoft-com:office:word" xmlns:w="http://schemas.openxmlformats.org/wordprocessingml/2006/main" xmlns:w14="http://schemas.microsoft.com/office/word/2010/wordml" xmlns:wpg="http://schemas.microsoft.com/office/word/2010/wordprocessingGroup" xmlns:wpi="http://schemas.microsoft.com/office/word/2010/wordprocessingInk" xmlns:wne="http://schemas.microsoft.com/office/word/2006/wordml" xmlns:wps="http://schemas.microsoft.com/office/word/2010/wordprocessingShape" mc:Ignorable="w14 wp14">
+  <w:endnote w:type="separator" w:id="-1">
+    <w:p>
+      <w:r>
+        <w:separator/>
+      </w:r>
+    </w:p>
+  </w:endnote>
+  <w:endnote w:type="continuationSeparator" w:id="0">
+    <w:p>
+      <w:r>
+        <w:continuationSeparator/>
+      </w:r>
+    </w:p>
+  </w:endnote>
+</w:endnotes>
+</file>
+
+<file path=word/footnotes.xml><?xml version="1.0" encoding="utf-8"?>
+<w:footnotes xmlns:wpc="http://schemas.microsoft.com/office/word/2010/wordprocessingCanvas" xmlns:mc="http://schemas.openxmlformats.org/markup-compatibility/2006" xmlns:o="urn:schemas-microsoft-com:office:office" xmlns:r="http://schemas.openxmlformats.org/officeDocument/2006/relationships" xmlns:m="http://schemas.openxmlformats.org/officeDocument/2006/math" xmlns:v="urn:schemas-microsoft-com:vml" xmlns:wp14="http://schemas.microsoft.com/office/word/2010/wordprocessingDrawing" xmlns:wp="http://schemas.openxmlformats.org/drawingml/2006/wordprocessingDrawing" xmlns:w10="urn:schemas-microsoft-com:office:word" xmlns:w="http://schemas.openxmlformats.org/wordprocessingml/2006/main" xmlns:w14="http://schemas.microsoft.com/office/word/2010/wordml" xmlns:wpg="http://schemas.microsoft.com/office/word/2010/wordprocessingGroup" xmlns:wpi="http://schemas.microsoft.com/office/word/2010/wordprocessingInk" xmlns:wne="http://schemas.microsoft.com/office/word/2006/wordml" xmlns:wps="http://schemas.microsoft.com/office/word/2010/wordprocessingShape" mc:Ignorable="w14 wp14">
+  <w:footnote w:type="separator" w:id="-1">
+    <w:p>
+      <w:r>
+        <w:separator/>
+      </w:r>
+    </w:p>
+  </w:footnote>
+  <w:footnote w:type="continuationSeparator" w:id="0">
+    <w:p>
+      <w:r>
+        <w:continuationSeparator/>
+      </w:r>
+    </w:p>
+  </w:footnote>
+</w:footnotes>
 </file>
 
 <file path=word/numbering.xml><?xml version="1.0" encoding="utf-8"?>
@@ -2696,6 +3055,71 @@
       <w:szCs w:val="18"/>
     </w:rPr>
   </w:style>
+  <w:style w:type="paragraph" w:styleId="a7">
+    <w:name w:val="header"/>
+    <w:basedOn w:val="a"/>
+    <w:link w:val="Char0"/>
+    <w:uiPriority w:val="99"/>
+    <w:unhideWhenUsed/>
+    <w:rsid w:val="00D63F83"/>
+    <w:pPr>
+      <w:pBdr>
+        <w:bottom w:val="single" w:sz="6" w:space="1" w:color="auto"/>
+      </w:pBdr>
+      <w:tabs>
+        <w:tab w:val="center" w:pos="4153"/>
+        <w:tab w:val="right" w:pos="8306"/>
+      </w:tabs>
+      <w:snapToGrid w:val="0"/>
+      <w:jc w:val="center"/>
+    </w:pPr>
+    <w:rPr>
+      <w:sz w:val="18"/>
+      <w:szCs w:val="18"/>
+    </w:rPr>
+  </w:style>
+  <w:style w:type="character" w:customStyle="1" w:styleId="Char0">
+    <w:name w:val="页眉 Char"/>
+    <w:basedOn w:val="a0"/>
+    <w:link w:val="a7"/>
+    <w:uiPriority w:val="99"/>
+    <w:rsid w:val="00D63F83"/>
+    <w:rPr>
+      <w:sz w:val="18"/>
+      <w:szCs w:val="18"/>
+    </w:rPr>
+  </w:style>
+  <w:style w:type="paragraph" w:styleId="a8">
+    <w:name w:val="footer"/>
+    <w:basedOn w:val="a"/>
+    <w:link w:val="Char1"/>
+    <w:uiPriority w:val="99"/>
+    <w:unhideWhenUsed/>
+    <w:rsid w:val="00D63F83"/>
+    <w:pPr>
+      <w:tabs>
+        <w:tab w:val="center" w:pos="4153"/>
+        <w:tab w:val="right" w:pos="8306"/>
+      </w:tabs>
+      <w:snapToGrid w:val="0"/>
+      <w:jc w:val="left"/>
+    </w:pPr>
+    <w:rPr>
+      <w:sz w:val="18"/>
+      <w:szCs w:val="18"/>
+    </w:rPr>
+  </w:style>
+  <w:style w:type="character" w:customStyle="1" w:styleId="Char1">
+    <w:name w:val="页脚 Char"/>
+    <w:basedOn w:val="a0"/>
+    <w:link w:val="a8"/>
+    <w:uiPriority w:val="99"/>
+    <w:rsid w:val="00D63F83"/>
+    <w:rPr>
+      <w:sz w:val="18"/>
+      <w:szCs w:val="18"/>
+    </w:rPr>
+  </w:style>
 </w:styles>
 </file>
 
@@ -3048,6 +3472,71 @@
       <w:szCs w:val="18"/>
     </w:rPr>
   </w:style>
+  <w:style w:type="paragraph" w:styleId="a7">
+    <w:name w:val="header"/>
+    <w:basedOn w:val="a"/>
+    <w:link w:val="Char0"/>
+    <w:uiPriority w:val="99"/>
+    <w:unhideWhenUsed/>
+    <w:rsid w:val="00D63F83"/>
+    <w:pPr>
+      <w:pBdr>
+        <w:bottom w:val="single" w:sz="6" w:space="1" w:color="auto"/>
+      </w:pBdr>
+      <w:tabs>
+        <w:tab w:val="center" w:pos="4153"/>
+        <w:tab w:val="right" w:pos="8306"/>
+      </w:tabs>
+      <w:snapToGrid w:val="0"/>
+      <w:jc w:val="center"/>
+    </w:pPr>
+    <w:rPr>
+      <w:sz w:val="18"/>
+      <w:szCs w:val="18"/>
+    </w:rPr>
+  </w:style>
+  <w:style w:type="character" w:customStyle="1" w:styleId="Char0">
+    <w:name w:val="页眉 Char"/>
+    <w:basedOn w:val="a0"/>
+    <w:link w:val="a7"/>
+    <w:uiPriority w:val="99"/>
+    <w:rsid w:val="00D63F83"/>
+    <w:rPr>
+      <w:sz w:val="18"/>
+      <w:szCs w:val="18"/>
+    </w:rPr>
+  </w:style>
+  <w:style w:type="paragraph" w:styleId="a8">
+    <w:name w:val="footer"/>
+    <w:basedOn w:val="a"/>
+    <w:link w:val="Char1"/>
+    <w:uiPriority w:val="99"/>
+    <w:unhideWhenUsed/>
+    <w:rsid w:val="00D63F83"/>
+    <w:pPr>
+      <w:tabs>
+        <w:tab w:val="center" w:pos="4153"/>
+        <w:tab w:val="right" w:pos="8306"/>
+      </w:tabs>
+      <w:snapToGrid w:val="0"/>
+      <w:jc w:val="left"/>
+    </w:pPr>
+    <w:rPr>
+      <w:sz w:val="18"/>
+      <w:szCs w:val="18"/>
+    </w:rPr>
+  </w:style>
+  <w:style w:type="character" w:customStyle="1" w:styleId="Char1">
+    <w:name w:val="页脚 Char"/>
+    <w:basedOn w:val="a0"/>
+    <w:link w:val="a8"/>
+    <w:uiPriority w:val="99"/>
+    <w:rsid w:val="00D63F83"/>
+    <w:rPr>
+      <w:sz w:val="18"/>
+      <w:szCs w:val="18"/>
+    </w:rPr>
+  </w:style>
 </w:styles>
 </file>
 
@@ -3306,7 +3795,7 @@
   <a:extraClrSchemeLst/>
   <a:extLst>
     <a:ext uri="{05A4C25C-085E-4340-85A3-A5531E510DB2}">
-      <thm15:themeFamily xmlns:thm15="http://schemas.microsoft.com/office/thememl/2012/main" xmlns="" name="Office Theme" id="{62F939B6-93AF-4DB8-9C6B-D6C7DFDC589F}" vid="{4A3C46E8-61CC-4603-A589-7422A47A8E4A}"/>
+      <thm15:themeFamily xmlns="" xmlns:thm15="http://schemas.microsoft.com/office/thememl/2012/main" name="Office Theme" id="{62F939B6-93AF-4DB8-9C6B-D6C7DFDC589F}" vid="{4A3C46E8-61CC-4603-A589-7422A47A8E4A}"/>
     </a:ext>
   </a:extLst>
 </a:theme>
